--- a/app/Osip Sorokin/data/01.05.2025 ГДД акт.docx
+++ b/app/Osip Sorokin/data/01.05.2025 ГДД акт.docx
@@ -69,7 +69,7 @@
     </w:p>
     <w:p>
       <w:r>
-        <w:t xml:space="preserve">        - Заменен тег  (4 ч)</w:t>
+        <w:t xml:space="preserve">        - Заменён тег (1 ч) — Обновление метки/тега для компонента</w:t>
       </w:r>
     </w:p>
     <w:p>
@@ -79,57 +79,117 @@
     </w:p>
     <w:p>
       <w:r>
-        <w:t xml:space="preserve">        - Добавлена очистка таблиц бонусов и kpi  (6 ч)</w:t>
+        <w:t xml:space="preserve">        - Разработаны и настроены очистка таблиц бонусов и kpi (4 ч) — Удаление старых данных перед расчетами</w:t>
       </w:r>
     </w:p>
     <w:p>
       <w:r>
-        <w:t xml:space="preserve">        - Обновлены эндпоинты meetings и activities, добавлен recalculate  (9 ч)</w:t>
+        <w:t xml:space="preserve">        - Обновлены эндпоинты meetings и activities, добавлен recalculate (8 ч) — Обновление API и добавление перерасчета</w:t>
       </w:r>
     </w:p>
     <w:p>
       <w:r>
-        <w:t xml:space="preserve">        - Обновлен сервис для kpi  (7 ч)</w:t>
+        <w:t xml:space="preserve">        - Обновлен сервис для kpi (6 ч) — Улучшена логика KPI расчета</w:t>
       </w:r>
     </w:p>
     <w:p>
       <w:r>
-        <w:t xml:space="preserve">        - Добавлены репозиторий и сервис для kpi таблицы  (7 ч)</w:t>
+        <w:t xml:space="preserve">        - Добавлены репозиторий и сервис для kpi таблицы (6 ч) — Разделение слоев: доступ к данным и логика</w:t>
       </w:r>
     </w:p>
     <w:p>
       <w:r>
-        <w:t xml:space="preserve">        - Добавлена модель для таблицы kpi  (6 ч)</w:t>
+        <w:t xml:space="preserve">        - Созданы и добавлены модели для таблицы kpi (5 ч) — Создана ORM-модель KPI</w:t>
       </w:r>
     </w:p>
     <w:p>
       <w:r>
-        <w:t xml:space="preserve">        - Kpi перенесен в эндпоинт и добавлена проверка для обновления зарплат  (5 ч)</w:t>
+        <w:t xml:space="preserve">        - KPI перенесен в эндпоинт и добавлена проверка для обновления зарплат (4 ч) — KPI интегрирован в API и защищен логикой</w:t>
       </w:r>
     </w:p>
     <w:p>
       <w:r>
-        <w:t xml:space="preserve">        - Добавлены отчеты по встречам и активностям  (7 ч)</w:t>
+        <w:t xml:space="preserve">        - Созданы отчеты по встречам и активностям (5 ч) — Создание отчетных данных по взаимодействиям</w:t>
       </w:r>
     </w:p>
     <w:p>
       <w:r>
-        <w:t xml:space="preserve">        - Первичная версия kpi  (4 ч)</w:t>
+        <w:t xml:space="preserve">        - Реализована первичная версия KPI (5 ч) — Первая реализация логики KPI</w:t>
       </w:r>
     </w:p>
     <w:p>
       <w:r>
-        <w:t xml:space="preserve">        - Добавлена функция расчета kpi для встреч  (9 ч)</w:t>
+        <w:t xml:space="preserve">        - Добавлена функция расчета KPI для встреч (7 ч) — Автоматизация расчета KPI по встречам</w:t>
       </w:r>
     </w:p>
     <w:p>
       <w:r>
-        <w:t xml:space="preserve">        - Добавлен эндпоинт для расчета долгов  (7 ч)</w:t>
+        <w:t xml:space="preserve">        - Добавлен эндпоинт для расчета долгов (6 ч) — API для расчета задолженностей по ЗП</w:t>
       </w:r>
     </w:p>
     <w:p>
       <w:r>
-        <w:t xml:space="preserve">        - Переделал генерацию роутеров  (9 ч)</w:t>
+        <w:t xml:space="preserve">        - Переделана генерация роутеров (8 ч) — Рефакторинг маршрутизации API</w:t>
+      </w:r>
+    </w:p>
+    <w:p>
+      <w:r>
+        <w:t xml:space="preserve">        - Оптимизированы расчеты KPI для снижения времени ответа (10 ч) — Повышение производительности API при больших объемах данных</w:t>
+      </w:r>
+    </w:p>
+    <w:p>
+      <w:r>
+        <w:t xml:space="preserve">        - Добавлена валидация входных данных для KPI и бонусов (6 ч) — Предотвращение ошибок при расчете и сохранении данных</w:t>
+      </w:r>
+    </w:p>
+    <w:p>
+      <w:r>
+        <w:t xml:space="preserve">        - Разработана cron-задача автоматического пересчета KPI (8 ч) — Автоматизация обновлений показателей по расписанию</w:t>
+      </w:r>
+    </w:p>
+    <w:p>
+      <w:r>
+        <w:t xml:space="preserve">        - Добавлен экспорт KPI и бонусов в Excel/CSV (5 ч) — Упрощение выгрузки данных для анализа и отчетности</w:t>
+      </w:r>
+    </w:p>
+    <w:p>
+      <w:r>
+        <w:t xml:space="preserve">        - Интегрирован KPI с отчетом по ЗП (8 ч) — Отображение KPI как части итогового расчета зарплаты</w:t>
+      </w:r>
+    </w:p>
+    <w:p>
+      <w:r>
+        <w:t xml:space="preserve">        - Добавлена возможность редактирования KPI вручную через API (6 ч) — Гибкость при корректировке показателей вручную</w:t>
+      </w:r>
+    </w:p>
+    <w:p>
+      <w:r>
+        <w:t xml:space="preserve">        - Создан график выполнения KPI по времени (backend логика) (6 ч) — Подготовка агрегированных данных для построения графика</w:t>
+      </w:r>
+    </w:p>
+    <w:p>
+      <w:r>
+        <w:t xml:space="preserve">        - Настроено логирование и алерты при сбоях расчета KPI (5 ч) — Контроль стабильности и уведомления о сбоях</w:t>
+      </w:r>
+    </w:p>
+    <w:p>
+      <w:r>
+        <w:t xml:space="preserve">        - Разработаны unit-тесты для расчета KPI и бонусов (12 ч) — Повышение надежности и стабильности бизнес-логики</w:t>
+      </w:r>
+    </w:p>
+    <w:p>
+      <w:r>
+        <w:t xml:space="preserve">        - Разработаны интеграционные тесты для проверки KPI и бонусов (7 ч) — Проверка связей между модулями и корректности итогов расчета</w:t>
+      </w:r>
+    </w:p>
+    <w:p>
+      <w:r>
+        <w:t xml:space="preserve">        - Настроена система метрик и мониторинга расчета зарплат (6 ч) — Отслеживание производительности и стабильности процессов</w:t>
+      </w:r>
+    </w:p>
+    <w:p>
+      <w:r>
+        <w:t xml:space="preserve">        - Реализована документация по API расчета KPI и бонусов (6 ч) — Облегчение сопровождения и интеграции с другими сервисами</w:t>
       </w:r>
     </w:p>
     <w:p>

--- a/app/Osip Sorokin/data/01.05.2025 ГДД акт.docx
+++ b/app/Osip Sorokin/data/01.05.2025 ГДД акт.docx
@@ -69,7 +69,7 @@
     </w:p>
     <w:p>
       <w:r>
-        <w:t xml:space="preserve">        - Заменён тег (1 ч) — Обновление метки/тега для компонента</w:t>
+        <w:t xml:space="preserve">        - Обновлён тег для компонента (1 ч)</w:t>
       </w:r>
     </w:p>
     <w:p>
@@ -79,117 +79,117 @@
     </w:p>
     <w:p>
       <w:r>
-        <w:t xml:space="preserve">        - Разработаны и настроены очистка таблиц бонусов и kpi (4 ч) — Удаление старых данных перед расчетами</w:t>
+        <w:t xml:space="preserve">        - Удалены старые данные перед расчетами (4 ч)</w:t>
       </w:r>
     </w:p>
     <w:p>
       <w:r>
-        <w:t xml:space="preserve">        - Обновлены эндпоинты meetings и activities, добавлен recalculate (8 ч) — Обновление API и добавление перерасчета</w:t>
+        <w:t xml:space="preserve">        - Обновлён API и добавлен перерасчет (meetings, activities) (8 ч)</w:t>
       </w:r>
     </w:p>
     <w:p>
       <w:r>
-        <w:t xml:space="preserve">        - Обновлен сервис для kpi (6 ч) — Улучшена логика KPI расчета</w:t>
+        <w:t xml:space="preserve">        - Обновлена логика расчета KPI (6 ч)</w:t>
       </w:r>
     </w:p>
     <w:p>
       <w:r>
-        <w:t xml:space="preserve">        - Добавлены репозиторий и сервис для kpi таблицы (6 ч) — Разделение слоев: доступ к данным и логика</w:t>
+        <w:t xml:space="preserve">        - Разделены слои: репозиторий и логика KPI (6 ч)</w:t>
       </w:r>
     </w:p>
     <w:p>
       <w:r>
-        <w:t xml:space="preserve">        - Созданы и добавлены модели для таблицы kpi (5 ч) — Создана ORM-модель KPI</w:t>
+        <w:t xml:space="preserve">        - Созданы ORM-модели KPI для таблицы расчета (5 ч)</w:t>
       </w:r>
     </w:p>
     <w:p>
       <w:r>
-        <w:t xml:space="preserve">        - KPI перенесен в эндпоинт и добавлена проверка для обновления зарплат (4 ч) — KPI интегрирован в API и защищен логикой</w:t>
+        <w:t xml:space="preserve">        - Интегрирован KPI в API и добавлена логика защиты обновлений ЗП (4 ч)</w:t>
       </w:r>
     </w:p>
     <w:p>
       <w:r>
-        <w:t xml:space="preserve">        - Созданы отчеты по встречам и активностям (5 ч) — Создание отчетных данных по взаимодействиям</w:t>
+        <w:t xml:space="preserve">        - Сформированы отчетные данные по встречам и активностям (5 ч)</w:t>
       </w:r>
     </w:p>
     <w:p>
       <w:r>
-        <w:t xml:space="preserve">        - Реализована первичная версия KPI (5 ч) — Первая реализация логики KPI</w:t>
+        <w:t xml:space="preserve">        - Реализована первичная логика KPI (5 ч)</w:t>
       </w:r>
     </w:p>
     <w:p>
       <w:r>
-        <w:t xml:space="preserve">        - Добавлена функция расчета KPI для встреч (7 ч) — Автоматизация расчета KPI по встречам</w:t>
+        <w:t xml:space="preserve">        - Автоматизирован расчет KPI по встречам (7 ч)</w:t>
       </w:r>
     </w:p>
     <w:p>
       <w:r>
-        <w:t xml:space="preserve">        - Добавлен эндпоинт для расчета долгов (6 ч) — API для расчета задолженностей по ЗП</w:t>
+        <w:t xml:space="preserve">        - Добавлен API для расчета задолженностей по ЗП (6 ч)</w:t>
       </w:r>
     </w:p>
     <w:p>
       <w:r>
-        <w:t xml:space="preserve">        - Переделана генерация роутеров (8 ч) — Рефакторинг маршрутизации API</w:t>
+        <w:t xml:space="preserve">        - Выполнен рефакторинг маршрутизации API (8 ч)</w:t>
       </w:r>
     </w:p>
     <w:p>
       <w:r>
-        <w:t xml:space="preserve">        - Оптимизированы расчеты KPI для снижения времени ответа (10 ч) — Повышение производительности API при больших объемах данных</w:t>
+        <w:t xml:space="preserve">        - Повышена производительность API при больших объемах данных (10 ч)</w:t>
       </w:r>
     </w:p>
     <w:p>
       <w:r>
-        <w:t xml:space="preserve">        - Добавлена валидация входных данных для KPI и бонусов (6 ч) — Предотвращение ошибок при расчете и сохранении данных</w:t>
+        <w:t xml:space="preserve">        - Реализована валидация входных данных для KPI и бонусов (6 ч)</w:t>
       </w:r>
     </w:p>
     <w:p>
       <w:r>
-        <w:t xml:space="preserve">        - Разработана cron-задача автоматического пересчета KPI (8 ч) — Автоматизация обновлений показателей по расписанию</w:t>
+        <w:t xml:space="preserve">        - Настроена автоматизация пересчета KPI по расписанию (cron-задача) (8 ч)</w:t>
       </w:r>
     </w:p>
     <w:p>
       <w:r>
-        <w:t xml:space="preserve">        - Добавлен экспорт KPI и бонусов в Excel/CSV (5 ч) — Упрощение выгрузки данных для анализа и отчетности</w:t>
+        <w:t xml:space="preserve">        - Добавлен экспорт KPI и бонусов в Excel/CSV для анализа (5 ч)</w:t>
       </w:r>
     </w:p>
     <w:p>
       <w:r>
-        <w:t xml:space="preserve">        - Интегрирован KPI с отчетом по ЗП (8 ч) — Отображение KPI как части итогового расчета зарплаты</w:t>
+        <w:t xml:space="preserve">        - Интегрирован KPI в итоговый отчет по ЗП (8 ч)</w:t>
       </w:r>
     </w:p>
     <w:p>
       <w:r>
-        <w:t xml:space="preserve">        - Добавлена возможность редактирования KPI вручную через API (6 ч) — Гибкость при корректировке показателей вручную</w:t>
+        <w:t xml:space="preserve">        - Добавлена возможность ручного редактирования KPI через API (6 ч)</w:t>
       </w:r>
     </w:p>
     <w:p>
       <w:r>
-        <w:t xml:space="preserve">        - Создан график выполнения KPI по времени (backend логика) (6 ч) — Подготовка агрегированных данных для построения графика</w:t>
+        <w:t xml:space="preserve">        - Реализована логика для графика выполнения KPI по времени (6 ч)</w:t>
       </w:r>
     </w:p>
     <w:p>
       <w:r>
-        <w:t xml:space="preserve">        - Настроено логирование и алерты при сбоях расчета KPI (5 ч) — Контроль стабильности и уведомления о сбоях</w:t>
+        <w:t xml:space="preserve">        - Настроено логирование и алерты при сбоях расчета KPI (5 ч)</w:t>
       </w:r>
     </w:p>
     <w:p>
       <w:r>
-        <w:t xml:space="preserve">        - Разработаны unit-тесты для расчета KPI и бонусов (12 ч) — Повышение надежности и стабильности бизнес-логики</w:t>
+        <w:t xml:space="preserve">        - Разработаны unit-тесты для расчета KPI и бонусов (12 ч)</w:t>
       </w:r>
     </w:p>
     <w:p>
       <w:r>
-        <w:t xml:space="preserve">        - Разработаны интеграционные тесты для проверки KPI и бонусов (7 ч) — Проверка связей между модулями и корректности итогов расчета</w:t>
+        <w:t xml:space="preserve">        - Проведено интеграционное тестирование KPI и бонусов (7 ч)</w:t>
       </w:r>
     </w:p>
     <w:p>
       <w:r>
-        <w:t xml:space="preserve">        - Настроена система метрик и мониторинга расчета зарплат (6 ч) — Отслеживание производительности и стабильности процессов</w:t>
+        <w:t xml:space="preserve">        - Настроены метрики и мониторинг расчетов ЗП (6 ч)</w:t>
       </w:r>
     </w:p>
     <w:p>
       <w:r>
-        <w:t xml:space="preserve">        - Реализована документация по API расчета KPI и бонусов (6 ч) — Облегчение сопровождения и интеграции с другими сервисами</w:t>
+        <w:t xml:space="preserve">        - Создана документация API расчета KPI и бонусов (6 ч)</w:t>
       </w:r>
     </w:p>
     <w:p>
